--- a/Listen-Templates/2016_2017/Semester_1/Absenzenlisten-Template_2016_2017_1_Fr.docx
+++ b/Listen-Templates/2016_2017/Semester_1/Absenzenlisten-Template_2016_2017_1_Fr.docx
@@ -1757,6 +1757,10 @@
           <w:p>
             <w:pPr>
               <w:jc w:val="center"/>
+              <w:rPr>
+                <w:sz w:val="20"/>
+                <w:szCs w:val="20"/>
+              </w:rPr>
             </w:pPr>
           </w:p>
         </w:tc>
@@ -1778,8 +1782,16 @@
           <w:p>
             <w:pPr>
               <w:jc w:val="center"/>
-            </w:pPr>
-            <w:r>
+              <w:rPr>
+                <w:sz w:val="20"/>
+                <w:szCs w:val="20"/>
+              </w:rPr>
+            </w:pPr>
+            <w:r>
+              <w:rPr>
+                <w:sz w:val="20"/>
+                <w:szCs w:val="20"/>
+              </w:rPr>
               <w:t>X</w:t>
             </w:r>
           </w:p>
@@ -2055,8 +2067,16 @@
           <w:p>
             <w:pPr>
               <w:jc w:val="center"/>
-            </w:pPr>
-            <w:r>
+              <w:rPr>
+                <w:sz w:val="20"/>
+                <w:szCs w:val="20"/>
+              </w:rPr>
+            </w:pPr>
+            <w:r>
+              <w:rPr>
+                <w:sz w:val="20"/>
+                <w:szCs w:val="20"/>
+              </w:rPr>
               <w:t>X</w:t>
             </w:r>
           </w:p>
@@ -2614,6 +2634,10 @@
           <w:p>
             <w:pPr>
               <w:jc w:val="center"/>
+              <w:rPr>
+                <w:sz w:val="20"/>
+                <w:szCs w:val="20"/>
+              </w:rPr>
             </w:pPr>
           </w:p>
         </w:tc>
@@ -2635,8 +2659,16 @@
           <w:p>
             <w:pPr>
               <w:jc w:val="center"/>
-            </w:pPr>
-            <w:r>
+              <w:rPr>
+                <w:sz w:val="20"/>
+                <w:szCs w:val="20"/>
+              </w:rPr>
+            </w:pPr>
+            <w:r>
+              <w:rPr>
+                <w:sz w:val="20"/>
+                <w:szCs w:val="20"/>
+              </w:rPr>
               <w:t>X</w:t>
             </w:r>
           </w:p>
@@ -2900,8 +2932,16 @@
           <w:p>
             <w:pPr>
               <w:jc w:val="center"/>
-            </w:pPr>
-            <w:r>
+              <w:rPr>
+                <w:sz w:val="20"/>
+                <w:szCs w:val="20"/>
+              </w:rPr>
+            </w:pPr>
+            <w:r>
+              <w:rPr>
+                <w:sz w:val="20"/>
+                <w:szCs w:val="20"/>
+              </w:rPr>
               <w:t>X</w:t>
             </w:r>
           </w:p>
@@ -3436,6 +3476,10 @@
           <w:p>
             <w:pPr>
               <w:jc w:val="center"/>
+              <w:rPr>
+                <w:sz w:val="20"/>
+                <w:szCs w:val="20"/>
+              </w:rPr>
             </w:pPr>
           </w:p>
         </w:tc>
@@ -3457,8 +3501,16 @@
           <w:p>
             <w:pPr>
               <w:jc w:val="center"/>
-            </w:pPr>
-            <w:r>
+              <w:rPr>
+                <w:sz w:val="20"/>
+                <w:szCs w:val="20"/>
+              </w:rPr>
+            </w:pPr>
+            <w:r>
+              <w:rPr>
+                <w:sz w:val="20"/>
+                <w:szCs w:val="20"/>
+              </w:rPr>
               <w:t>X</w:t>
             </w:r>
           </w:p>
@@ -3722,8 +3774,16 @@
           <w:p>
             <w:pPr>
               <w:jc w:val="center"/>
-            </w:pPr>
-            <w:r>
+              <w:rPr>
+                <w:sz w:val="20"/>
+                <w:szCs w:val="20"/>
+              </w:rPr>
+            </w:pPr>
+            <w:r>
+              <w:rPr>
+                <w:sz w:val="20"/>
+                <w:szCs w:val="20"/>
+              </w:rPr>
               <w:t>X</w:t>
             </w:r>
           </w:p>
@@ -4258,6 +4318,10 @@
           <w:p>
             <w:pPr>
               <w:jc w:val="center"/>
+              <w:rPr>
+                <w:sz w:val="20"/>
+                <w:szCs w:val="20"/>
+              </w:rPr>
             </w:pPr>
           </w:p>
         </w:tc>
@@ -4279,8 +4343,16 @@
           <w:p>
             <w:pPr>
               <w:jc w:val="center"/>
-            </w:pPr>
-            <w:r>
+              <w:rPr>
+                <w:sz w:val="20"/>
+                <w:szCs w:val="20"/>
+              </w:rPr>
+            </w:pPr>
+            <w:r>
+              <w:rPr>
+                <w:sz w:val="20"/>
+                <w:szCs w:val="20"/>
+              </w:rPr>
               <w:t>X</w:t>
             </w:r>
           </w:p>
@@ -4544,8 +4616,16 @@
           <w:p>
             <w:pPr>
               <w:jc w:val="center"/>
-            </w:pPr>
-            <w:r>
+              <w:rPr>
+                <w:sz w:val="20"/>
+                <w:szCs w:val="20"/>
+              </w:rPr>
+            </w:pPr>
+            <w:r>
+              <w:rPr>
+                <w:sz w:val="20"/>
+                <w:szCs w:val="20"/>
+              </w:rPr>
               <w:t>X</w:t>
             </w:r>
           </w:p>
@@ -5080,6 +5160,10 @@
           <w:p>
             <w:pPr>
               <w:jc w:val="center"/>
+              <w:rPr>
+                <w:sz w:val="20"/>
+                <w:szCs w:val="20"/>
+              </w:rPr>
             </w:pPr>
           </w:p>
         </w:tc>
@@ -5101,8 +5185,16 @@
           <w:p>
             <w:pPr>
               <w:jc w:val="center"/>
-            </w:pPr>
-            <w:r>
+              <w:rPr>
+                <w:sz w:val="20"/>
+                <w:szCs w:val="20"/>
+              </w:rPr>
+            </w:pPr>
+            <w:r>
+              <w:rPr>
+                <w:sz w:val="20"/>
+                <w:szCs w:val="20"/>
+              </w:rPr>
               <w:t>X</w:t>
             </w:r>
           </w:p>
@@ -5366,8 +5458,16 @@
           <w:p>
             <w:pPr>
               <w:jc w:val="center"/>
-            </w:pPr>
-            <w:r>
+              <w:rPr>
+                <w:sz w:val="20"/>
+                <w:szCs w:val="20"/>
+              </w:rPr>
+            </w:pPr>
+            <w:r>
+              <w:rPr>
+                <w:sz w:val="20"/>
+                <w:szCs w:val="20"/>
+              </w:rPr>
               <w:t>X</w:t>
             </w:r>
           </w:p>
@@ -5902,6 +6002,10 @@
           <w:p>
             <w:pPr>
               <w:jc w:val="center"/>
+              <w:rPr>
+                <w:sz w:val="20"/>
+                <w:szCs w:val="20"/>
+              </w:rPr>
             </w:pPr>
           </w:p>
         </w:tc>
@@ -5923,8 +6027,16 @@
           <w:p>
             <w:pPr>
               <w:jc w:val="center"/>
-            </w:pPr>
-            <w:r>
+              <w:rPr>
+                <w:sz w:val="20"/>
+                <w:szCs w:val="20"/>
+              </w:rPr>
+            </w:pPr>
+            <w:r>
+              <w:rPr>
+                <w:sz w:val="20"/>
+                <w:szCs w:val="20"/>
+              </w:rPr>
               <w:t>X</w:t>
             </w:r>
           </w:p>
@@ -6188,8 +6300,16 @@
           <w:p>
             <w:pPr>
               <w:jc w:val="center"/>
-            </w:pPr>
-            <w:r>
+              <w:rPr>
+                <w:sz w:val="20"/>
+                <w:szCs w:val="20"/>
+              </w:rPr>
+            </w:pPr>
+            <w:r>
+              <w:rPr>
+                <w:sz w:val="20"/>
+                <w:szCs w:val="20"/>
+              </w:rPr>
               <w:t>X</w:t>
             </w:r>
           </w:p>
@@ -6724,6 +6844,10 @@
           <w:p>
             <w:pPr>
               <w:jc w:val="center"/>
+              <w:rPr>
+                <w:sz w:val="20"/>
+                <w:szCs w:val="20"/>
+              </w:rPr>
             </w:pPr>
           </w:p>
         </w:tc>
@@ -6745,8 +6869,16 @@
           <w:p>
             <w:pPr>
               <w:jc w:val="center"/>
-            </w:pPr>
-            <w:r>
+              <w:rPr>
+                <w:sz w:val="20"/>
+                <w:szCs w:val="20"/>
+              </w:rPr>
+            </w:pPr>
+            <w:r>
+              <w:rPr>
+                <w:sz w:val="20"/>
+                <w:szCs w:val="20"/>
+              </w:rPr>
               <w:t>X</w:t>
             </w:r>
           </w:p>
@@ -7010,8 +7142,16 @@
           <w:p>
             <w:pPr>
               <w:jc w:val="center"/>
-            </w:pPr>
-            <w:r>
+              <w:rPr>
+                <w:sz w:val="20"/>
+                <w:szCs w:val="20"/>
+              </w:rPr>
+            </w:pPr>
+            <w:r>
+              <w:rPr>
+                <w:sz w:val="20"/>
+                <w:szCs w:val="20"/>
+              </w:rPr>
               <w:t>X</w:t>
             </w:r>
           </w:p>
@@ -7546,6 +7686,10 @@
           <w:p>
             <w:pPr>
               <w:jc w:val="center"/>
+              <w:rPr>
+                <w:sz w:val="20"/>
+                <w:szCs w:val="20"/>
+              </w:rPr>
             </w:pPr>
           </w:p>
         </w:tc>
@@ -7567,8 +7711,16 @@
           <w:p>
             <w:pPr>
               <w:jc w:val="center"/>
-            </w:pPr>
-            <w:r>
+              <w:rPr>
+                <w:sz w:val="20"/>
+                <w:szCs w:val="20"/>
+              </w:rPr>
+            </w:pPr>
+            <w:r>
+              <w:rPr>
+                <w:sz w:val="20"/>
+                <w:szCs w:val="20"/>
+              </w:rPr>
               <w:t>X</w:t>
             </w:r>
           </w:p>
@@ -7832,8 +7984,16 @@
           <w:p>
             <w:pPr>
               <w:jc w:val="center"/>
-            </w:pPr>
-            <w:r>
+              <w:rPr>
+                <w:sz w:val="20"/>
+                <w:szCs w:val="20"/>
+              </w:rPr>
+            </w:pPr>
+            <w:r>
+              <w:rPr>
+                <w:sz w:val="20"/>
+                <w:szCs w:val="20"/>
+              </w:rPr>
               <w:t>X</w:t>
             </w:r>
           </w:p>
@@ -8368,6 +8528,10 @@
           <w:p>
             <w:pPr>
               <w:jc w:val="center"/>
+              <w:rPr>
+                <w:sz w:val="20"/>
+                <w:szCs w:val="20"/>
+              </w:rPr>
             </w:pPr>
           </w:p>
         </w:tc>
@@ -8389,8 +8553,16 @@
           <w:p>
             <w:pPr>
               <w:jc w:val="center"/>
-            </w:pPr>
-            <w:r>
+              <w:rPr>
+                <w:sz w:val="20"/>
+                <w:szCs w:val="20"/>
+              </w:rPr>
+            </w:pPr>
+            <w:r>
+              <w:rPr>
+                <w:sz w:val="20"/>
+                <w:szCs w:val="20"/>
+              </w:rPr>
               <w:t>X</w:t>
             </w:r>
           </w:p>
@@ -8654,8 +8826,16 @@
           <w:p>
             <w:pPr>
               <w:jc w:val="center"/>
-            </w:pPr>
-            <w:r>
+              <w:rPr>
+                <w:sz w:val="20"/>
+                <w:szCs w:val="20"/>
+              </w:rPr>
+            </w:pPr>
+            <w:r>
+              <w:rPr>
+                <w:sz w:val="20"/>
+                <w:szCs w:val="20"/>
+              </w:rPr>
               <w:t>X</w:t>
             </w:r>
           </w:p>
@@ -9190,6 +9370,10 @@
           <w:p>
             <w:pPr>
               <w:jc w:val="center"/>
+              <w:rPr>
+                <w:sz w:val="20"/>
+                <w:szCs w:val="20"/>
+              </w:rPr>
             </w:pPr>
           </w:p>
         </w:tc>
@@ -9211,8 +9395,16 @@
           <w:p>
             <w:pPr>
               <w:jc w:val="center"/>
-            </w:pPr>
-            <w:r>
+              <w:rPr>
+                <w:sz w:val="20"/>
+                <w:szCs w:val="20"/>
+              </w:rPr>
+            </w:pPr>
+            <w:r>
+              <w:rPr>
+                <w:sz w:val="20"/>
+                <w:szCs w:val="20"/>
+              </w:rPr>
               <w:t>X</w:t>
             </w:r>
           </w:p>
@@ -9476,8 +9668,16 @@
           <w:p>
             <w:pPr>
               <w:jc w:val="center"/>
-            </w:pPr>
-            <w:r>
+              <w:rPr>
+                <w:sz w:val="20"/>
+                <w:szCs w:val="20"/>
+              </w:rPr>
+            </w:pPr>
+            <w:r>
+              <w:rPr>
+                <w:sz w:val="20"/>
+                <w:szCs w:val="20"/>
+              </w:rPr>
               <w:t>X</w:t>
             </w:r>
           </w:p>
@@ -10012,6 +10212,10 @@
           <w:p>
             <w:pPr>
               <w:jc w:val="center"/>
+              <w:rPr>
+                <w:sz w:val="20"/>
+                <w:szCs w:val="20"/>
+              </w:rPr>
             </w:pPr>
           </w:p>
         </w:tc>
@@ -10033,8 +10237,16 @@
           <w:p>
             <w:pPr>
               <w:jc w:val="center"/>
-            </w:pPr>
-            <w:r>
+              <w:rPr>
+                <w:sz w:val="20"/>
+                <w:szCs w:val="20"/>
+              </w:rPr>
+            </w:pPr>
+            <w:r>
+              <w:rPr>
+                <w:sz w:val="20"/>
+                <w:szCs w:val="20"/>
+              </w:rPr>
               <w:t>X</w:t>
             </w:r>
           </w:p>
@@ -10298,8 +10510,16 @@
           <w:p>
             <w:pPr>
               <w:jc w:val="center"/>
-            </w:pPr>
-            <w:r>
+              <w:rPr>
+                <w:sz w:val="20"/>
+                <w:szCs w:val="20"/>
+              </w:rPr>
+            </w:pPr>
+            <w:r>
+              <w:rPr>
+                <w:sz w:val="20"/>
+                <w:szCs w:val="20"/>
+              </w:rPr>
               <w:t>X</w:t>
             </w:r>
           </w:p>
@@ -10834,6 +11054,10 @@
           <w:p>
             <w:pPr>
               <w:jc w:val="center"/>
+              <w:rPr>
+                <w:sz w:val="20"/>
+                <w:szCs w:val="20"/>
+              </w:rPr>
             </w:pPr>
           </w:p>
         </w:tc>
@@ -10855,8 +11079,16 @@
           <w:p>
             <w:pPr>
               <w:jc w:val="center"/>
-            </w:pPr>
-            <w:r>
+              <w:rPr>
+                <w:sz w:val="20"/>
+                <w:szCs w:val="20"/>
+              </w:rPr>
+            </w:pPr>
+            <w:r>
+              <w:rPr>
+                <w:sz w:val="20"/>
+                <w:szCs w:val="20"/>
+              </w:rPr>
               <w:t>X</w:t>
             </w:r>
           </w:p>
@@ -11120,8 +11352,16 @@
           <w:p>
             <w:pPr>
               <w:jc w:val="center"/>
-            </w:pPr>
-            <w:r>
+              <w:rPr>
+                <w:sz w:val="20"/>
+                <w:szCs w:val="20"/>
+              </w:rPr>
+            </w:pPr>
+            <w:r>
+              <w:rPr>
+                <w:sz w:val="20"/>
+                <w:szCs w:val="20"/>
+              </w:rPr>
               <w:t>X</w:t>
             </w:r>
           </w:p>
@@ -11656,6 +11896,10 @@
           <w:p>
             <w:pPr>
               <w:jc w:val="center"/>
+              <w:rPr>
+                <w:sz w:val="20"/>
+                <w:szCs w:val="20"/>
+              </w:rPr>
             </w:pPr>
           </w:p>
         </w:tc>
@@ -11677,8 +11921,16 @@
           <w:p>
             <w:pPr>
               <w:jc w:val="center"/>
-            </w:pPr>
-            <w:r>
+              <w:rPr>
+                <w:sz w:val="20"/>
+                <w:szCs w:val="20"/>
+              </w:rPr>
+            </w:pPr>
+            <w:r>
+              <w:rPr>
+                <w:sz w:val="20"/>
+                <w:szCs w:val="20"/>
+              </w:rPr>
               <w:t>X</w:t>
             </w:r>
           </w:p>
@@ -11942,8 +12194,16 @@
           <w:p>
             <w:pPr>
               <w:jc w:val="center"/>
-            </w:pPr>
-            <w:r>
+              <w:rPr>
+                <w:sz w:val="20"/>
+                <w:szCs w:val="20"/>
+              </w:rPr>
+            </w:pPr>
+            <w:r>
+              <w:rPr>
+                <w:sz w:val="20"/>
+                <w:szCs w:val="20"/>
+              </w:rPr>
               <w:t>X</w:t>
             </w:r>
           </w:p>
@@ -12478,6 +12738,10 @@
           <w:p>
             <w:pPr>
               <w:jc w:val="center"/>
+              <w:rPr>
+                <w:sz w:val="20"/>
+                <w:szCs w:val="20"/>
+              </w:rPr>
             </w:pPr>
           </w:p>
         </w:tc>
@@ -12499,8 +12763,16 @@
           <w:p>
             <w:pPr>
               <w:jc w:val="center"/>
-            </w:pPr>
-            <w:r>
+              <w:rPr>
+                <w:sz w:val="20"/>
+                <w:szCs w:val="20"/>
+              </w:rPr>
+            </w:pPr>
+            <w:r>
+              <w:rPr>
+                <w:sz w:val="20"/>
+                <w:szCs w:val="20"/>
+              </w:rPr>
               <w:t>X</w:t>
             </w:r>
           </w:p>
@@ -12764,8 +13036,16 @@
           <w:p>
             <w:pPr>
               <w:jc w:val="center"/>
-            </w:pPr>
-            <w:r>
+              <w:rPr>
+                <w:sz w:val="20"/>
+                <w:szCs w:val="20"/>
+              </w:rPr>
+            </w:pPr>
+            <w:r>
+              <w:rPr>
+                <w:sz w:val="20"/>
+                <w:szCs w:val="20"/>
+              </w:rPr>
               <w:t>X</w:t>
             </w:r>
           </w:p>
@@ -13300,6 +13580,10 @@
           <w:p>
             <w:pPr>
               <w:jc w:val="center"/>
+              <w:rPr>
+                <w:sz w:val="20"/>
+                <w:szCs w:val="20"/>
+              </w:rPr>
             </w:pPr>
           </w:p>
         </w:tc>
@@ -13321,8 +13605,16 @@
           <w:p>
             <w:pPr>
               <w:jc w:val="center"/>
-            </w:pPr>
-            <w:r>
+              <w:rPr>
+                <w:sz w:val="20"/>
+                <w:szCs w:val="20"/>
+              </w:rPr>
+            </w:pPr>
+            <w:r>
+              <w:rPr>
+                <w:sz w:val="20"/>
+                <w:szCs w:val="20"/>
+              </w:rPr>
               <w:t>X</w:t>
             </w:r>
           </w:p>
@@ -13586,8 +13878,16 @@
           <w:p>
             <w:pPr>
               <w:jc w:val="center"/>
-            </w:pPr>
-            <w:r>
+              <w:rPr>
+                <w:sz w:val="20"/>
+                <w:szCs w:val="20"/>
+              </w:rPr>
+            </w:pPr>
+            <w:r>
+              <w:rPr>
+                <w:sz w:val="20"/>
+                <w:szCs w:val="20"/>
+              </w:rPr>
               <w:t>X</w:t>
             </w:r>
           </w:p>
@@ -14122,6 +14422,10 @@
           <w:p>
             <w:pPr>
               <w:jc w:val="center"/>
+              <w:rPr>
+                <w:sz w:val="20"/>
+                <w:szCs w:val="20"/>
+              </w:rPr>
             </w:pPr>
           </w:p>
         </w:tc>
@@ -14143,8 +14447,16 @@
           <w:p>
             <w:pPr>
               <w:jc w:val="center"/>
-            </w:pPr>
-            <w:r>
+              <w:rPr>
+                <w:sz w:val="20"/>
+                <w:szCs w:val="20"/>
+              </w:rPr>
+            </w:pPr>
+            <w:r>
+              <w:rPr>
+                <w:sz w:val="20"/>
+                <w:szCs w:val="20"/>
+              </w:rPr>
               <w:t>X</w:t>
             </w:r>
           </w:p>
@@ -14408,8 +14720,16 @@
           <w:p>
             <w:pPr>
               <w:jc w:val="center"/>
-            </w:pPr>
-            <w:r>
+              <w:rPr>
+                <w:sz w:val="20"/>
+                <w:szCs w:val="20"/>
+              </w:rPr>
+            </w:pPr>
+            <w:r>
+              <w:rPr>
+                <w:sz w:val="20"/>
+                <w:szCs w:val="20"/>
+              </w:rPr>
               <w:t>X</w:t>
             </w:r>
           </w:p>
@@ -14944,6 +15264,10 @@
           <w:p>
             <w:pPr>
               <w:jc w:val="center"/>
+              <w:rPr>
+                <w:sz w:val="20"/>
+                <w:szCs w:val="20"/>
+              </w:rPr>
             </w:pPr>
           </w:p>
         </w:tc>
@@ -14965,8 +15289,16 @@
           <w:p>
             <w:pPr>
               <w:jc w:val="center"/>
-            </w:pPr>
-            <w:r>
+              <w:rPr>
+                <w:sz w:val="20"/>
+                <w:szCs w:val="20"/>
+              </w:rPr>
+            </w:pPr>
+            <w:r>
+              <w:rPr>
+                <w:sz w:val="20"/>
+                <w:szCs w:val="20"/>
+              </w:rPr>
               <w:t>X</w:t>
             </w:r>
           </w:p>
@@ -15230,8 +15562,16 @@
           <w:p>
             <w:pPr>
               <w:jc w:val="center"/>
-            </w:pPr>
-            <w:r>
+              <w:rPr>
+                <w:sz w:val="20"/>
+                <w:szCs w:val="20"/>
+              </w:rPr>
+            </w:pPr>
+            <w:r>
+              <w:rPr>
+                <w:sz w:val="20"/>
+                <w:szCs w:val="20"/>
+              </w:rPr>
               <w:t>X</w:t>
             </w:r>
           </w:p>
@@ -15766,6 +16106,10 @@
           <w:p>
             <w:pPr>
               <w:jc w:val="center"/>
+              <w:rPr>
+                <w:sz w:val="20"/>
+                <w:szCs w:val="20"/>
+              </w:rPr>
             </w:pPr>
           </w:p>
         </w:tc>
@@ -15787,8 +16131,16 @@
           <w:p>
             <w:pPr>
               <w:jc w:val="center"/>
-            </w:pPr>
-            <w:r>
+              <w:rPr>
+                <w:sz w:val="20"/>
+                <w:szCs w:val="20"/>
+              </w:rPr>
+            </w:pPr>
+            <w:r>
+              <w:rPr>
+                <w:sz w:val="20"/>
+                <w:szCs w:val="20"/>
+              </w:rPr>
               <w:t>X</w:t>
             </w:r>
           </w:p>
@@ -16052,8 +16404,16 @@
           <w:p>
             <w:pPr>
               <w:jc w:val="center"/>
-            </w:pPr>
-            <w:r>
+              <w:rPr>
+                <w:sz w:val="20"/>
+                <w:szCs w:val="20"/>
+              </w:rPr>
+            </w:pPr>
+            <w:r>
+              <w:rPr>
+                <w:sz w:val="20"/>
+                <w:szCs w:val="20"/>
+              </w:rPr>
               <w:t>X</w:t>
             </w:r>
           </w:p>
@@ -16588,6 +16948,10 @@
           <w:p>
             <w:pPr>
               <w:jc w:val="center"/>
+              <w:rPr>
+                <w:sz w:val="20"/>
+                <w:szCs w:val="20"/>
+              </w:rPr>
             </w:pPr>
           </w:p>
         </w:tc>
@@ -16609,8 +16973,16 @@
           <w:p>
             <w:pPr>
               <w:jc w:val="center"/>
-            </w:pPr>
-            <w:r>
+              <w:rPr>
+                <w:sz w:val="20"/>
+                <w:szCs w:val="20"/>
+              </w:rPr>
+            </w:pPr>
+            <w:r>
+              <w:rPr>
+                <w:sz w:val="20"/>
+                <w:szCs w:val="20"/>
+              </w:rPr>
               <w:t>X</w:t>
             </w:r>
           </w:p>
@@ -16874,8 +17246,16 @@
           <w:p>
             <w:pPr>
               <w:jc w:val="center"/>
-            </w:pPr>
-            <w:r>
+              <w:rPr>
+                <w:sz w:val="20"/>
+                <w:szCs w:val="20"/>
+              </w:rPr>
+            </w:pPr>
+            <w:r>
+              <w:rPr>
+                <w:sz w:val="20"/>
+                <w:szCs w:val="20"/>
+              </w:rPr>
               <w:t>X</w:t>
             </w:r>
           </w:p>
@@ -17410,6 +17790,10 @@
           <w:p>
             <w:pPr>
               <w:jc w:val="center"/>
+              <w:rPr>
+                <w:sz w:val="20"/>
+                <w:szCs w:val="20"/>
+              </w:rPr>
             </w:pPr>
           </w:p>
         </w:tc>
@@ -17431,8 +17815,16 @@
           <w:p>
             <w:pPr>
               <w:jc w:val="center"/>
-            </w:pPr>
-            <w:r>
+              <w:rPr>
+                <w:sz w:val="20"/>
+                <w:szCs w:val="20"/>
+              </w:rPr>
+            </w:pPr>
+            <w:r>
+              <w:rPr>
+                <w:sz w:val="20"/>
+                <w:szCs w:val="20"/>
+              </w:rPr>
               <w:t>X</w:t>
             </w:r>
           </w:p>
@@ -17696,8 +18088,16 @@
           <w:p>
             <w:pPr>
               <w:jc w:val="center"/>
-            </w:pPr>
-            <w:r>
+              <w:rPr>
+                <w:sz w:val="20"/>
+                <w:szCs w:val="20"/>
+              </w:rPr>
+            </w:pPr>
+            <w:r>
+              <w:rPr>
+                <w:sz w:val="20"/>
+                <w:szCs w:val="20"/>
+              </w:rPr>
               <w:t>X</w:t>
             </w:r>
           </w:p>
@@ -18232,6 +18632,10 @@
           <w:p>
             <w:pPr>
               <w:jc w:val="center"/>
+              <w:rPr>
+                <w:sz w:val="20"/>
+                <w:szCs w:val="20"/>
+              </w:rPr>
             </w:pPr>
           </w:p>
         </w:tc>
@@ -18253,8 +18657,16 @@
           <w:p>
             <w:pPr>
               <w:jc w:val="center"/>
-            </w:pPr>
-            <w:r>
+              <w:rPr>
+                <w:sz w:val="20"/>
+                <w:szCs w:val="20"/>
+              </w:rPr>
+            </w:pPr>
+            <w:r>
+              <w:rPr>
+                <w:sz w:val="20"/>
+                <w:szCs w:val="20"/>
+              </w:rPr>
               <w:t>X</w:t>
             </w:r>
           </w:p>
@@ -18518,8 +18930,16 @@
           <w:p>
             <w:pPr>
               <w:jc w:val="center"/>
-            </w:pPr>
-            <w:r>
+              <w:rPr>
+                <w:sz w:val="20"/>
+                <w:szCs w:val="20"/>
+              </w:rPr>
+            </w:pPr>
+            <w:r>
+              <w:rPr>
+                <w:sz w:val="20"/>
+                <w:szCs w:val="20"/>
+              </w:rPr>
               <w:t>X</w:t>
             </w:r>
           </w:p>
@@ -19054,6 +19474,10 @@
           <w:p>
             <w:pPr>
               <w:jc w:val="center"/>
+              <w:rPr>
+                <w:sz w:val="20"/>
+                <w:szCs w:val="20"/>
+              </w:rPr>
             </w:pPr>
           </w:p>
         </w:tc>
@@ -19075,8 +19499,16 @@
           <w:p>
             <w:pPr>
               <w:jc w:val="center"/>
-            </w:pPr>
-            <w:r>
+              <w:rPr>
+                <w:sz w:val="20"/>
+                <w:szCs w:val="20"/>
+              </w:rPr>
+            </w:pPr>
+            <w:r>
+              <w:rPr>
+                <w:sz w:val="20"/>
+                <w:szCs w:val="20"/>
+              </w:rPr>
               <w:t>X</w:t>
             </w:r>
           </w:p>
@@ -19340,8 +19772,16 @@
           <w:p>
             <w:pPr>
               <w:jc w:val="center"/>
-            </w:pPr>
-            <w:r>
+              <w:rPr>
+                <w:sz w:val="20"/>
+                <w:szCs w:val="20"/>
+              </w:rPr>
+            </w:pPr>
+            <w:r>
+              <w:rPr>
+                <w:sz w:val="20"/>
+                <w:szCs w:val="20"/>
+              </w:rPr>
               <w:t>X</w:t>
             </w:r>
           </w:p>
@@ -19877,6 +20317,10 @@
           <w:p>
             <w:pPr>
               <w:jc w:val="center"/>
+              <w:rPr>
+                <w:sz w:val="20"/>
+                <w:szCs w:val="20"/>
+              </w:rPr>
             </w:pPr>
           </w:p>
         </w:tc>
@@ -19898,8 +20342,16 @@
           <w:p>
             <w:pPr>
               <w:jc w:val="center"/>
-            </w:pPr>
-            <w:r>
+              <w:rPr>
+                <w:sz w:val="20"/>
+                <w:szCs w:val="20"/>
+              </w:rPr>
+            </w:pPr>
+            <w:r>
+              <w:rPr>
+                <w:sz w:val="20"/>
+                <w:szCs w:val="20"/>
+              </w:rPr>
               <w:t>X</w:t>
             </w:r>
           </w:p>
@@ -20163,8 +20615,16 @@
           <w:p>
             <w:pPr>
               <w:jc w:val="center"/>
-            </w:pPr>
-            <w:r>
+              <w:rPr>
+                <w:sz w:val="20"/>
+                <w:szCs w:val="20"/>
+              </w:rPr>
+            </w:pPr>
+            <w:r>
+              <w:rPr>
+                <w:sz w:val="20"/>
+                <w:szCs w:val="20"/>
+              </w:rPr>
               <w:t>X</w:t>
             </w:r>
           </w:p>
